--- a/Journal_Review_Midterm_Stack.docx
+++ b/Journal_Review_Midterm_Stack.docx
@@ -642,6 +642,34 @@
           <w:szCs w:val="24"/>
         </w:rPr>
         <w:tab/>
+        <w:t xml:space="preserve">A list is an ordered collection of elements that controls its elements by the position at which a new element is inserted to or deleted from. The process of inserting is fairly simple, where a new element, inserted at an index, will take that </w:t>
+      </w:r>
+      <w:r>
+        <w:rPr>
+          <w:rFonts w:ascii="Arial" w:hAnsi="Arial" w:cs="Arial"/>
+          <w:sz w:val="24"/>
+          <w:szCs w:val="24"/>
+        </w:rPr>
+        <w:t>location, if there exist an element at that index, that element and the proceeding elements are moved by an index. In that case, the list will have to do extra effort, in which once in a while, the insertion operation will take time. This concept is the same with the deletion of elements in a list, where each of the elements of the list are adjusted correspondingly (Manifesto 2015).</w:t>
+      </w:r>
+    </w:p>
+    <w:p>
+      <w:pPr>
+        <w:spacing w:line="480" w:lineRule="auto"/>
+        <w:jc w:val="both"/>
+        <w:rPr>
+          <w:rFonts w:ascii="Arial" w:hAnsi="Arial" w:cs="Arial"/>
+          <w:sz w:val="24"/>
+          <w:szCs w:val="24"/>
+        </w:rPr>
+      </w:pPr>
+      <w:r>
+        <w:rPr>
+          <w:rFonts w:ascii="Arial" w:hAnsi="Arial" w:cs="Arial"/>
+          <w:sz w:val="24"/>
+          <w:szCs w:val="24"/>
+        </w:rPr>
+        <w:tab/>
       </w:r>
       <w:r>
         <w:rPr>
@@ -665,7 +693,23 @@
           <w:sz w:val="24"/>
           <w:szCs w:val="24"/>
         </w:rPr>
-        <w:t>(Nitesh, 2014)</w:t>
+        <w:t>(Nitesh,</w:t>
+      </w:r>
+      <w:r>
+        <w:rPr>
+          <w:rFonts w:ascii="Arial" w:hAnsi="Arial" w:cs="Arial"/>
+          <w:sz w:val="24"/>
+          <w:szCs w:val="24"/>
+        </w:rPr>
+        <w:t xml:space="preserve"> Rahul</w:t>
+      </w:r>
+      <w:r>
+        <w:rPr>
+          <w:rFonts w:ascii="Arial" w:hAnsi="Arial" w:cs="Arial"/>
+          <w:sz w:val="24"/>
+          <w:szCs w:val="24"/>
+        </w:rPr>
+        <w:t xml:space="preserve"> 2014)</w:t>
       </w:r>
       <w:r>
         <w:rPr>
@@ -702,13 +746,45 @@
           <w:szCs w:val="24"/>
         </w:rPr>
       </w:pPr>
-      <w:r>
-        <w:rPr>
-          <w:rFonts w:ascii="Arial" w:hAnsi="Arial" w:cs="Arial"/>
-          <w:sz w:val="24"/>
-          <w:szCs w:val="24"/>
-        </w:rPr>
-        <w:br/>
+    </w:p>
+    <w:p>
+      <w:pPr>
+        <w:spacing w:line="480" w:lineRule="auto"/>
+        <w:jc w:val="center"/>
+        <w:rPr>
+          <w:rFonts w:ascii="Arial" w:hAnsi="Arial" w:cs="Arial"/>
+          <w:sz w:val="24"/>
+          <w:szCs w:val="24"/>
+        </w:rPr>
+      </w:pPr>
+    </w:p>
+    <w:p>
+      <w:pPr>
+        <w:spacing w:line="480" w:lineRule="auto"/>
+        <w:rPr>
+          <w:rFonts w:ascii="Arial" w:hAnsi="Arial" w:cs="Arial"/>
+          <w:sz w:val="24"/>
+          <w:szCs w:val="24"/>
+        </w:rPr>
+      </w:pPr>
+    </w:p>
+    <w:p>
+      <w:pPr>
+        <w:spacing w:line="480" w:lineRule="auto"/>
+        <w:jc w:val="center"/>
+        <w:rPr>
+          <w:rFonts w:ascii="Arial" w:hAnsi="Arial" w:cs="Arial"/>
+          <w:sz w:val="24"/>
+          <w:szCs w:val="24"/>
+        </w:rPr>
+      </w:pPr>
+      <w:r>
+        <w:rPr>
+          <w:rFonts w:ascii="Arial" w:hAnsi="Arial" w:cs="Arial"/>
+          <w:sz w:val="24"/>
+          <w:szCs w:val="24"/>
+        </w:rPr>
+        <w:lastRenderedPageBreak/>
         <w:t>SOLUTION</w:t>
       </w:r>
     </w:p>
@@ -760,7 +836,6 @@
           <w:rFonts w:ascii="Arial" w:hAnsi="Arial" w:cs="Arial"/>
           <w:noProof/>
         </w:rPr>
-        <w:lastRenderedPageBreak/>
         <w:drawing>
           <wp:anchor distT="0" distB="0" distL="114300" distR="114300" simplePos="0" relativeHeight="251659264" behindDoc="1" locked="0" layoutInCell="1" allowOverlap="1" wp14:anchorId="149A9C73" wp14:editId="0A70AEAA">
             <wp:simplePos x="0" y="0"/>
@@ -793,7 +868,7 @@
                     <pic:cNvPicPr/>
                   </pic:nvPicPr>
                   <pic:blipFill rotWithShape="1">
-                    <a:blip r:embed="rId7">
+                    <a:blip r:embed="rId8">
                       <a:extLst>
                         <a:ext uri="{28A0092B-C50C-407E-A947-70E740481C1C}">
                           <a14:useLocalDpi xmlns:a14="http://schemas.microsoft.com/office/drawing/2010/main" val="0"/>
@@ -920,6 +995,171 @@
           <w:szCs w:val="24"/>
         </w:rPr>
       </w:pPr>
+      <w:r>
+        <w:rPr>
+          <w:rFonts w:ascii="Arial" w:hAnsi="Arial" w:cs="Arial"/>
+          <w:sz w:val="24"/>
+          <w:szCs w:val="24"/>
+        </w:rPr>
+        <w:tab/>
+        <w:t xml:space="preserve">Stack, its </w:t>
+      </w:r>
+      <w:r>
+        <w:rPr>
+          <w:rFonts w:ascii="Arial" w:hAnsi="Arial" w:cs="Arial"/>
+          <w:sz w:val="24"/>
+          <w:szCs w:val="24"/>
+        </w:rPr>
+        <w:t>A</w:t>
+      </w:r>
+      <w:r>
+        <w:rPr>
+          <w:rFonts w:ascii="Arial" w:hAnsi="Arial" w:cs="Arial"/>
+          <w:sz w:val="24"/>
+          <w:szCs w:val="24"/>
+        </w:rPr>
+        <w:t xml:space="preserve">pplications and </w:t>
+      </w:r>
+      <w:r>
+        <w:rPr>
+          <w:rFonts w:ascii="Arial" w:hAnsi="Arial" w:cs="Arial"/>
+          <w:sz w:val="24"/>
+          <w:szCs w:val="24"/>
+        </w:rPr>
+        <w:t>I</w:t>
+      </w:r>
+      <w:r>
+        <w:rPr>
+          <w:rFonts w:ascii="Arial" w:hAnsi="Arial" w:cs="Arial"/>
+          <w:sz w:val="24"/>
+          <w:szCs w:val="24"/>
+        </w:rPr>
+        <w:t>mplementation.</w:t>
+      </w:r>
+    </w:p>
+    <w:p>
+      <w:pPr>
+        <w:pStyle w:val="ListParagraph"/>
+        <w:numPr>
+          <w:ilvl w:val="0"/>
+          <w:numId w:val="2"/>
+        </w:numPr>
+        <w:spacing w:line="480" w:lineRule="auto"/>
+        <w:jc w:val="both"/>
+        <w:rPr>
+          <w:rFonts w:ascii="Arial" w:hAnsi="Arial" w:cs="Arial"/>
+          <w:sz w:val="24"/>
+          <w:szCs w:val="24"/>
+        </w:rPr>
+      </w:pPr>
+      <w:r>
+        <w:rPr>
+          <w:rFonts w:ascii="Arial" w:hAnsi="Arial" w:cs="Arial"/>
+          <w:sz w:val="24"/>
+          <w:szCs w:val="24"/>
+        </w:rPr>
+        <w:t>Simplest example for a stack is to reverse a word.</w:t>
+      </w:r>
+    </w:p>
+    <w:p>
+      <w:pPr>
+        <w:pStyle w:val="ListParagraph"/>
+        <w:numPr>
+          <w:ilvl w:val="0"/>
+          <w:numId w:val="2"/>
+        </w:numPr>
+        <w:spacing w:line="480" w:lineRule="auto"/>
+        <w:jc w:val="both"/>
+        <w:rPr>
+          <w:rFonts w:ascii="Arial" w:hAnsi="Arial" w:cs="Arial"/>
+          <w:sz w:val="24"/>
+          <w:szCs w:val="24"/>
+        </w:rPr>
+      </w:pPr>
+      <w:r>
+        <w:rPr>
+          <w:rFonts w:ascii="Arial" w:hAnsi="Arial" w:cs="Arial"/>
+          <w:sz w:val="24"/>
+          <w:szCs w:val="24"/>
+        </w:rPr>
+        <w:t>The undo mechanism in text editors, and many other applications.</w:t>
+      </w:r>
+    </w:p>
+    <w:p>
+      <w:pPr>
+        <w:pStyle w:val="ListParagraph"/>
+        <w:numPr>
+          <w:ilvl w:val="0"/>
+          <w:numId w:val="2"/>
+        </w:numPr>
+        <w:spacing w:line="480" w:lineRule="auto"/>
+        <w:jc w:val="both"/>
+        <w:rPr>
+          <w:rFonts w:ascii="Arial" w:hAnsi="Arial" w:cs="Arial"/>
+          <w:sz w:val="24"/>
+          <w:szCs w:val="24"/>
+        </w:rPr>
+      </w:pPr>
+      <w:r>
+        <w:rPr>
+          <w:rFonts w:ascii="Arial" w:hAnsi="Arial" w:cs="Arial"/>
+          <w:sz w:val="24"/>
+          <w:szCs w:val="24"/>
+        </w:rPr>
+        <w:t>Backtracking, a process when you need to access the most recent element in a series of elements.</w:t>
+      </w:r>
+    </w:p>
+    <w:p>
+      <w:pPr>
+        <w:spacing w:line="480" w:lineRule="auto"/>
+        <w:ind w:left="720"/>
+        <w:jc w:val="both"/>
+        <w:rPr>
+          <w:rFonts w:ascii="Arial" w:hAnsi="Arial" w:cs="Arial"/>
+          <w:sz w:val="24"/>
+          <w:szCs w:val="24"/>
+        </w:rPr>
+      </w:pPr>
+      <w:r>
+        <w:rPr>
+          <w:rFonts w:ascii="Arial" w:hAnsi="Arial" w:cs="Arial"/>
+          <w:sz w:val="24"/>
+          <w:szCs w:val="24"/>
+        </w:rPr>
+        <w:t>(Nitesh, Rahul 2014)</w:t>
+      </w:r>
+      <w:r>
+        <w:rPr>
+          <w:rFonts w:ascii="Arial" w:hAnsi="Arial" w:cs="Arial"/>
+          <w:sz w:val="24"/>
+          <w:szCs w:val="24"/>
+        </w:rPr>
+        <w:t>.</w:t>
+      </w:r>
+    </w:p>
+    <w:p>
+      <w:pPr>
+        <w:pStyle w:val="ListParagraph"/>
+        <w:spacing w:line="480" w:lineRule="auto"/>
+        <w:ind w:left="1080"/>
+        <w:jc w:val="both"/>
+        <w:rPr>
+          <w:rFonts w:ascii="Arial" w:hAnsi="Arial" w:cs="Arial"/>
+          <w:sz w:val="24"/>
+          <w:szCs w:val="24"/>
+        </w:rPr>
+      </w:pPr>
+    </w:p>
+    <w:p>
+      <w:pPr>
+        <w:spacing w:line="480" w:lineRule="auto"/>
+        <w:jc w:val="both"/>
+        <w:rPr>
+          <w:rFonts w:ascii="Arial" w:hAnsi="Arial" w:cs="Arial"/>
+          <w:sz w:val="24"/>
+          <w:szCs w:val="24"/>
+        </w:rPr>
+      </w:pPr>
     </w:p>
     <w:p>
       <w:pPr>
@@ -957,6 +1197,82 @@
           <w:szCs w:val="24"/>
         </w:rPr>
         <w:tab/>
+      </w:r>
+      <w:r>
+        <w:rPr>
+          <w:rFonts w:ascii="Arial" w:hAnsi="Arial" w:cs="Arial"/>
+          <w:sz w:val="24"/>
+          <w:szCs w:val="24"/>
+        </w:rPr>
+        <w:t>Although it is true that we can use any data structure we desire to use,</w:t>
+      </w:r>
+      <w:r>
+        <w:rPr>
+          <w:rFonts w:ascii="Arial" w:hAnsi="Arial" w:cs="Arial"/>
+          <w:sz w:val="24"/>
+          <w:szCs w:val="24"/>
+        </w:rPr>
+        <w:t xml:space="preserve"> as a good developer, for applications or scripts, optimization must always be taken into consideration as well. Data structures such as arrays, list, arraylist, linkedlist, stack, queue, tree, and of others have their own advantages and disadvantages. It is our duty as developers to use what is appropriate for the application in development. Yes, a list can do everything a stack can do, but if we know to what extent an application is used for, then maybe we can adjust what data structure to be used.</w:t>
+      </w:r>
+    </w:p>
+    <w:p>
+      <w:pPr>
+        <w:spacing w:line="480" w:lineRule="auto"/>
+        <w:jc w:val="both"/>
+        <w:rPr>
+          <w:rFonts w:ascii="Arial" w:hAnsi="Arial" w:cs="Arial"/>
+          <w:sz w:val="24"/>
+          <w:szCs w:val="24"/>
+        </w:rPr>
+      </w:pPr>
+      <w:r>
+        <w:rPr>
+          <w:rFonts w:ascii="Arial" w:hAnsi="Arial" w:cs="Arial"/>
+          <w:sz w:val="24"/>
+          <w:szCs w:val="24"/>
+        </w:rPr>
+        <w:tab/>
+        <w:t xml:space="preserve">In conclusion, knowing the operations of the data structures helps us realize more of the underlying principles of programming and memory allocation. Through this knowledge, in doing low-level or high-level programming, can help us determine what should and shouldn’t be done in practice. </w:t>
+      </w:r>
+      <w:r>
+        <w:rPr>
+          <w:rFonts w:ascii="Arial" w:hAnsi="Arial" w:cs="Arial"/>
+          <w:sz w:val="24"/>
+          <w:szCs w:val="24"/>
+        </w:rPr>
+        <w:t>We must keep in mind, even if it works, does not necessarily mean that it is a good practice, this sort of practice is coined with the term spaghetti code, where the mindset is simply, ‘if it works</w:t>
+      </w:r>
+      <w:r>
+        <w:rPr>
+          <w:rFonts w:ascii="Arial" w:hAnsi="Arial" w:cs="Arial"/>
+          <w:sz w:val="24"/>
+          <w:szCs w:val="24"/>
+        </w:rPr>
+        <w:t>,</w:t>
+      </w:r>
+      <w:r>
+        <w:rPr>
+          <w:rFonts w:ascii="Arial" w:hAnsi="Arial" w:cs="Arial"/>
+          <w:sz w:val="24"/>
+          <w:szCs w:val="24"/>
+        </w:rPr>
+        <w:t xml:space="preserve"> then it works’.</w:t>
+      </w:r>
+      <w:r>
+        <w:rPr>
+          <w:rFonts w:ascii="Arial" w:hAnsi="Arial" w:cs="Arial"/>
+          <w:sz w:val="24"/>
+          <w:szCs w:val="24"/>
+        </w:rPr>
+        <w:t xml:space="preserve"> </w:t>
+      </w:r>
+      <w:r>
+        <w:rPr>
+          <w:rFonts w:ascii="Arial" w:hAnsi="Arial" w:cs="Arial"/>
+          <w:sz w:val="24"/>
+          <w:szCs w:val="24"/>
+        </w:rPr>
+        <w:t>In knowing the time complexity of the operations in the different data structures, we should then be able to weigh the factors in decision making regarding to what data structure to be implemented.</w:t>
       </w:r>
       <w:bookmarkStart w:id="0" w:name="_GoBack"/>
       <w:bookmarkEnd w:id="0"/>
@@ -964,17 +1280,6 @@
     <w:p>
       <w:pPr>
         <w:spacing w:line="480" w:lineRule="auto"/>
-        <w:jc w:val="both"/>
-        <w:rPr>
-          <w:rFonts w:ascii="Arial" w:hAnsi="Arial" w:cs="Arial"/>
-          <w:sz w:val="24"/>
-          <w:szCs w:val="24"/>
-        </w:rPr>
-      </w:pPr>
-    </w:p>
-    <w:p>
-      <w:pPr>
-        <w:spacing w:line="480" w:lineRule="auto"/>
         <w:rPr>
           <w:rFonts w:ascii="Arial" w:hAnsi="Arial" w:cs="Arial"/>
           <w:sz w:val="24"/>
@@ -1210,13 +1515,6 @@
           <w:szCs w:val="18"/>
         </w:rPr>
         <w:tab/>
-      </w:r>
-      <w:r>
-        <w:rPr>
-          <w:rFonts w:ascii="Arial" w:hAnsi="Arial" w:cs="Arial"/>
-          <w:sz w:val="18"/>
-          <w:szCs w:val="18"/>
-        </w:rPr>
         <w:t xml:space="preserve">программирования на языках C и C++; </w:t>
       </w:r>
       <w:r>
@@ -1242,13 +1540,6 @@
           <w:szCs w:val="18"/>
         </w:rPr>
         <w:tab/>
-      </w:r>
-      <w:r>
-        <w:rPr>
-          <w:rFonts w:ascii="Arial" w:hAnsi="Arial" w:cs="Arial"/>
-          <w:sz w:val="18"/>
-          <w:szCs w:val="18"/>
-        </w:rPr>
         <w:t xml:space="preserve">2016, pp. 265-278. [Basics of algorithmization and programming </w:t>
       </w:r>
       <w:r>
@@ -1309,13 +1600,6 @@
           <w:szCs w:val="18"/>
         </w:rPr>
         <w:tab/>
-      </w:r>
-      <w:r>
-        <w:rPr>
-          <w:rFonts w:ascii="Arial" w:hAnsi="Arial" w:cs="Arial"/>
-          <w:sz w:val="18"/>
-          <w:szCs w:val="18"/>
-        </w:rPr>
         <w:t>Third Edition. Addison-</w:t>
       </w:r>
       <w:r>
@@ -1341,13 +1625,6 @@
           <w:szCs w:val="18"/>
         </w:rPr>
         <w:tab/>
-      </w:r>
-      <w:r>
-        <w:rPr>
-          <w:rFonts w:ascii="Arial" w:hAnsi="Arial" w:cs="Arial"/>
-          <w:sz w:val="18"/>
-          <w:szCs w:val="18"/>
-        </w:rPr>
         <w:t>Queues, and Deques, pp. 238–243.</w:t>
       </w:r>
     </w:p>
@@ -1375,23 +1652,7 @@
           <w:sz w:val="18"/>
           <w:szCs w:val="18"/>
         </w:rPr>
-        <w:t xml:space="preserve">(June 30, 2017). </w:t>
-      </w:r>
-      <w:r>
-        <w:rPr>
-          <w:rFonts w:ascii="Arial" w:hAnsi="Arial" w:cs="Arial"/>
-          <w:sz w:val="18"/>
-          <w:szCs w:val="18"/>
-        </w:rPr>
-        <w:t>Lists Part III: Lists vs Arrays.</w:t>
-      </w:r>
-      <w:r>
-        <w:rPr>
-          <w:rFonts w:ascii="Arial" w:hAnsi="Arial" w:cs="Arial"/>
-          <w:sz w:val="18"/>
-          <w:szCs w:val="18"/>
-        </w:rPr>
-        <w:t xml:space="preserve"> Retrieved September 1, 2019</w:t>
+        <w:t>(June 30, 2017). Lists Part III: Lists vs Arrays. Retrieved September 1, 2019</w:t>
       </w:r>
       <w:r>
         <w:rPr>
@@ -1431,15 +1692,7 @@
           <w:sz w:val="18"/>
           <w:szCs w:val="18"/>
         </w:rPr>
-        <w:t>https://medium.com/@dljerome/lists-part-iii-lists-vs-arrays-60bdced64eed</w:t>
-      </w:r>
-      <w:r>
-        <w:rPr>
-          <w:rFonts w:ascii="Arial" w:hAnsi="Arial" w:cs="Arial"/>
-          <w:sz w:val="18"/>
-          <w:szCs w:val="18"/>
-        </w:rPr>
-        <w:t>.</w:t>
+        <w:t>https://medium.com/@dljerome/lists-part-iii-lists-vs-arrays-60bdced64eed.</w:t>
       </w:r>
     </w:p>
     <w:p>
@@ -1466,23 +1719,7 @@
           <w:sz w:val="18"/>
           <w:szCs w:val="18"/>
         </w:rPr>
-        <w:t>(</w:t>
-      </w:r>
-      <w:r>
-        <w:rPr>
-          <w:rFonts w:ascii="Arial" w:hAnsi="Arial" w:cs="Arial"/>
-          <w:sz w:val="18"/>
-          <w:szCs w:val="18"/>
-        </w:rPr>
-        <w:t>August 18, 2014</w:t>
-      </w:r>
-      <w:r>
-        <w:rPr>
-          <w:rFonts w:ascii="Arial" w:hAnsi="Arial" w:cs="Arial"/>
-          <w:sz w:val="18"/>
-          <w:szCs w:val="18"/>
-        </w:rPr>
-        <w:t xml:space="preserve">). </w:t>
+        <w:t xml:space="preserve">(August 18, 2014). </w:t>
       </w:r>
       <w:r>
         <w:rPr>
@@ -1526,6 +1763,41 @@
           <w:sz w:val="18"/>
           <w:szCs w:val="18"/>
         </w:rPr>
+        <w:t xml:space="preserve">Manifesto, Mario. (January 16, 2015). Java lists: Arraylist vs LinkedList. Retrieved September 4, 2019 from </w:t>
+      </w:r>
+      <w:r>
+        <w:rPr>
+          <w:rFonts w:ascii="Arial" w:hAnsi="Arial" w:cs="Arial"/>
+          <w:sz w:val="18"/>
+          <w:szCs w:val="18"/>
+        </w:rPr>
+        <w:tab/>
+      </w:r>
+      <w:r>
+        <w:rPr>
+          <w:rFonts w:ascii="Arial" w:hAnsi="Arial" w:cs="Arial"/>
+          <w:sz w:val="18"/>
+          <w:szCs w:val="18"/>
+        </w:rPr>
+        <w:t>https://manifesto.co.uk/java-lists-arraylist-vs-linkedlist/</w:t>
+      </w:r>
+    </w:p>
+    <w:p>
+      <w:pPr>
+        <w:spacing w:line="480" w:lineRule="auto"/>
+        <w:jc w:val="both"/>
+        <w:rPr>
+          <w:rFonts w:ascii="Arial" w:hAnsi="Arial" w:cs="Arial"/>
+          <w:sz w:val="18"/>
+          <w:szCs w:val="18"/>
+        </w:rPr>
+      </w:pPr>
+      <w:r>
+        <w:rPr>
+          <w:rFonts w:ascii="Arial" w:hAnsi="Arial" w:cs="Arial"/>
+          <w:sz w:val="18"/>
+          <w:szCs w:val="18"/>
+        </w:rPr>
         <w:t xml:space="preserve">Nitesh, Manbir S., Rahul Y. </w:t>
       </w:r>
       <w:r>
@@ -1534,23 +1806,7 @@
           <w:sz w:val="18"/>
           <w:szCs w:val="18"/>
         </w:rPr>
-        <w:t>(</w:t>
-      </w:r>
-      <w:r>
-        <w:rPr>
-          <w:rFonts w:ascii="Arial" w:hAnsi="Arial" w:cs="Arial"/>
-          <w:sz w:val="18"/>
-          <w:szCs w:val="18"/>
-        </w:rPr>
-        <w:t>2014</w:t>
-      </w:r>
-      <w:r>
-        <w:rPr>
-          <w:rFonts w:ascii="Arial" w:hAnsi="Arial" w:cs="Arial"/>
-          <w:sz w:val="18"/>
-          <w:szCs w:val="18"/>
-        </w:rPr>
-        <w:t xml:space="preserve">). </w:t>
+        <w:t xml:space="preserve">(2014). </w:t>
       </w:r>
       <w:r>
         <w:rPr>
@@ -1602,13 +1858,6 @@
           <w:szCs w:val="18"/>
         </w:rPr>
         <w:tab/>
-      </w:r>
-      <w:r>
-        <w:rPr>
-          <w:rFonts w:ascii="Arial" w:hAnsi="Arial" w:cs="Arial"/>
-          <w:sz w:val="18"/>
-          <w:szCs w:val="18"/>
-        </w:rPr>
         <w:t xml:space="preserve">Introduction to Algorithms, Second </w:t>
       </w:r>
       <w:r>
@@ -1634,13 +1883,6 @@
           <w:szCs w:val="18"/>
         </w:rPr>
         <w:tab/>
-      </w:r>
-      <w:r>
-        <w:rPr>
-          <w:rFonts w:ascii="Arial" w:hAnsi="Arial" w:cs="Arial"/>
-          <w:sz w:val="18"/>
-          <w:szCs w:val="18"/>
-        </w:rPr>
         <w:t xml:space="preserve">ISBN 0-262-03293-7. Section 10.1: Stacks and queues, pp. </w:t>
       </w:r>
       <w:r>
@@ -1685,13 +1927,6 @@
           <w:szCs w:val="18"/>
         </w:rPr>
         <w:tab/>
-      </w:r>
-      <w:r>
-        <w:rPr>
-          <w:rFonts w:ascii="Arial" w:hAnsi="Arial" w:cs="Arial"/>
-          <w:sz w:val="18"/>
-          <w:szCs w:val="18"/>
-        </w:rPr>
         <w:t>MA, 2014, pp. 77-116.</w:t>
       </w:r>
     </w:p>
@@ -1751,15 +1986,7 @@
           <w:sz w:val="18"/>
           <w:szCs w:val="18"/>
         </w:rPr>
-        <w:t xml:space="preserve">, 2019, from </w:t>
-      </w:r>
-      <w:r>
-        <w:rPr>
-          <w:rFonts w:ascii="Arial" w:hAnsi="Arial" w:cs="Arial"/>
-          <w:sz w:val="18"/>
-          <w:szCs w:val="18"/>
-        </w:rPr>
-        <w:t>https://www.bigocheatsheet.com/</w:t>
+        <w:t>, 2019, from https://www.bigocheatsheet.com/</w:t>
       </w:r>
     </w:p>
     <w:p>
@@ -1809,8 +2036,8 @@
       </w:pPr>
     </w:p>
     <w:sectPr>
-      <w:headerReference w:type="default" r:id="rId8"/>
-      <w:footerReference w:type="default" r:id="rId9"/>
+      <w:headerReference w:type="default" r:id="rId9"/>
+      <w:footerReference w:type="default" r:id="rId10"/>
       <w:pgSz w:w="12240" w:h="15840"/>
       <w:pgMar w:top="1440" w:right="1440" w:bottom="1440" w:left="1440" w:header="708" w:footer="708" w:gutter="0"/>
       <w:cols w:space="708"/>
@@ -1920,6 +2147,241 @@
     </w:r>
   </w:p>
 </w:hdr>
+</file>
+
+<file path=word/numbering.xml><?xml version="1.0" encoding="utf-8"?>
+<w:numbering xmlns:wpc="http://schemas.microsoft.com/office/word/2010/wordprocessingCanvas" xmlns:cx="http://schemas.microsoft.com/office/drawing/2014/chartex" xmlns:cx1="http://schemas.microsoft.com/office/drawing/2015/9/8/chartex" xmlns:cx2="http://schemas.microsoft.com/office/drawing/2015/10/21/chartex" xmlns:cx3="http://schemas.microsoft.com/office/drawing/2016/5/9/chartex" xmlns:cx4="http://schemas.microsoft.com/office/drawing/2016/5/10/chartex" xmlns:cx5="http://schemas.microsoft.com/office/drawing/2016/5/11/chartex" xmlns:cx6="http://schemas.microsoft.com/office/drawing/2016/5/12/chartex" xmlns:cx7="http://schemas.microsoft.com/office/drawing/2016/5/13/chartex" xmlns:cx8="http://schemas.microsoft.com/office/drawing/2016/5/14/chartex" xmlns:mc="http://schemas.openxmlformats.org/markup-compatibility/2006" xmlns:aink="http://schemas.microsoft.com/office/drawing/2016/ink" xmlns:am3d="http://schemas.microsoft.com/office/drawing/2017/model3d" xmlns:o="urn:schemas-microsoft-com:office:office" xmlns:r="http://schemas.openxmlformats.org/officeDocument/2006/relationships" xmlns:m="http://schemas.openxmlformats.org/officeDocument/2006/math" xmlns:v="urn:schemas-microsoft-com:vml" xmlns:wp14="http://schemas.microsoft.com/office/word/2010/wordprocessingDrawing" xmlns:wp="http://schemas.openxmlformats.org/drawingml/2006/wordprocessingDrawing" xmlns:w10="urn:schemas-microsoft-com:office:word" xmlns:w="http://schemas.openxmlformats.org/wordprocessingml/2006/main" xmlns:w14="http://schemas.microsoft.com/office/word/2010/wordml" xmlns:w15="http://schemas.microsoft.com/office/word/2012/wordml" xmlns:w16cid="http://schemas.microsoft.com/office/word/2016/wordml/cid" xmlns:w16se="http://schemas.microsoft.com/office/word/2015/wordml/symex" xmlns:wpg="http://schemas.microsoft.com/office/word/2010/wordprocessingGroup" xmlns:wpi="http://schemas.microsoft.com/office/word/2010/wordprocessingInk" xmlns:wne="http://schemas.microsoft.com/office/word/2006/wordml" xmlns:wps="http://schemas.microsoft.com/office/word/2010/wordprocessingShape" mc:Ignorable="w14 w15 w16se w16cid wp14">
+  <w:abstractNum w:abstractNumId="0" w15:restartNumberingAfterBreak="0">
+    <w:nsid w:val="3A3E0FCB"/>
+    <w:multiLevelType w:val="hybridMultilevel"/>
+    <w:tmpl w:val="975AF8FC"/>
+    <w:lvl w:ilvl="0" w:tplc="CCA0C8B0">
+      <w:numFmt w:val="bullet"/>
+      <w:lvlText w:val=""/>
+      <w:lvlJc w:val="left"/>
+      <w:pPr>
+        <w:ind w:left="1080" w:hanging="360"/>
+      </w:pPr>
+      <w:rPr>
+        <w:rFonts w:ascii="Wingdings" w:eastAsiaTheme="minorHAnsi" w:hAnsi="Wingdings" w:cs="Arial" w:hint="default"/>
+      </w:rPr>
+    </w:lvl>
+    <w:lvl w:ilvl="1" w:tplc="34090003" w:tentative="1">
+      <w:start w:val="1"/>
+      <w:numFmt w:val="bullet"/>
+      <w:lvlText w:val="o"/>
+      <w:lvlJc w:val="left"/>
+      <w:pPr>
+        <w:ind w:left="1800" w:hanging="360"/>
+      </w:pPr>
+      <w:rPr>
+        <w:rFonts w:ascii="Courier New" w:hAnsi="Courier New" w:cs="Courier New" w:hint="default"/>
+      </w:rPr>
+    </w:lvl>
+    <w:lvl w:ilvl="2" w:tplc="34090005" w:tentative="1">
+      <w:start w:val="1"/>
+      <w:numFmt w:val="bullet"/>
+      <w:lvlText w:val=""/>
+      <w:lvlJc w:val="left"/>
+      <w:pPr>
+        <w:ind w:left="2520" w:hanging="360"/>
+      </w:pPr>
+      <w:rPr>
+        <w:rFonts w:ascii="Wingdings" w:hAnsi="Wingdings" w:hint="default"/>
+      </w:rPr>
+    </w:lvl>
+    <w:lvl w:ilvl="3" w:tplc="34090001" w:tentative="1">
+      <w:start w:val="1"/>
+      <w:numFmt w:val="bullet"/>
+      <w:lvlText w:val=""/>
+      <w:lvlJc w:val="left"/>
+      <w:pPr>
+        <w:ind w:left="3240" w:hanging="360"/>
+      </w:pPr>
+      <w:rPr>
+        <w:rFonts w:ascii="Symbol" w:hAnsi="Symbol" w:hint="default"/>
+      </w:rPr>
+    </w:lvl>
+    <w:lvl w:ilvl="4" w:tplc="34090003" w:tentative="1">
+      <w:start w:val="1"/>
+      <w:numFmt w:val="bullet"/>
+      <w:lvlText w:val="o"/>
+      <w:lvlJc w:val="left"/>
+      <w:pPr>
+        <w:ind w:left="3960" w:hanging="360"/>
+      </w:pPr>
+      <w:rPr>
+        <w:rFonts w:ascii="Courier New" w:hAnsi="Courier New" w:cs="Courier New" w:hint="default"/>
+      </w:rPr>
+    </w:lvl>
+    <w:lvl w:ilvl="5" w:tplc="34090005" w:tentative="1">
+      <w:start w:val="1"/>
+      <w:numFmt w:val="bullet"/>
+      <w:lvlText w:val=""/>
+      <w:lvlJc w:val="left"/>
+      <w:pPr>
+        <w:ind w:left="4680" w:hanging="360"/>
+      </w:pPr>
+      <w:rPr>
+        <w:rFonts w:ascii="Wingdings" w:hAnsi="Wingdings" w:hint="default"/>
+      </w:rPr>
+    </w:lvl>
+    <w:lvl w:ilvl="6" w:tplc="34090001" w:tentative="1">
+      <w:start w:val="1"/>
+      <w:numFmt w:val="bullet"/>
+      <w:lvlText w:val=""/>
+      <w:lvlJc w:val="left"/>
+      <w:pPr>
+        <w:ind w:left="5400" w:hanging="360"/>
+      </w:pPr>
+      <w:rPr>
+        <w:rFonts w:ascii="Symbol" w:hAnsi="Symbol" w:hint="default"/>
+      </w:rPr>
+    </w:lvl>
+    <w:lvl w:ilvl="7" w:tplc="34090003" w:tentative="1">
+      <w:start w:val="1"/>
+      <w:numFmt w:val="bullet"/>
+      <w:lvlText w:val="o"/>
+      <w:lvlJc w:val="left"/>
+      <w:pPr>
+        <w:ind w:left="6120" w:hanging="360"/>
+      </w:pPr>
+      <w:rPr>
+        <w:rFonts w:ascii="Courier New" w:hAnsi="Courier New" w:cs="Courier New" w:hint="default"/>
+      </w:rPr>
+    </w:lvl>
+    <w:lvl w:ilvl="8" w:tplc="34090005" w:tentative="1">
+      <w:start w:val="1"/>
+      <w:numFmt w:val="bullet"/>
+      <w:lvlText w:val=""/>
+      <w:lvlJc w:val="left"/>
+      <w:pPr>
+        <w:ind w:left="6840" w:hanging="360"/>
+      </w:pPr>
+      <w:rPr>
+        <w:rFonts w:ascii="Wingdings" w:hAnsi="Wingdings" w:hint="default"/>
+      </w:rPr>
+    </w:lvl>
+  </w:abstractNum>
+  <w:abstractNum w:abstractNumId="1" w15:restartNumberingAfterBreak="0">
+    <w:nsid w:val="6A341F15"/>
+    <w:multiLevelType w:val="hybridMultilevel"/>
+    <w:tmpl w:val="095EA5A8"/>
+    <w:lvl w:ilvl="0" w:tplc="238AC11C">
+      <w:numFmt w:val="bullet"/>
+      <w:lvlText w:val=""/>
+      <w:lvlJc w:val="left"/>
+      <w:pPr>
+        <w:ind w:left="1080" w:hanging="360"/>
+      </w:pPr>
+      <w:rPr>
+        <w:rFonts w:ascii="Wingdings" w:eastAsiaTheme="minorHAnsi" w:hAnsi="Wingdings" w:cs="Arial" w:hint="default"/>
+      </w:rPr>
+    </w:lvl>
+    <w:lvl w:ilvl="1" w:tplc="34090003" w:tentative="1">
+      <w:start w:val="1"/>
+      <w:numFmt w:val="bullet"/>
+      <w:lvlText w:val="o"/>
+      <w:lvlJc w:val="left"/>
+      <w:pPr>
+        <w:ind w:left="1800" w:hanging="360"/>
+      </w:pPr>
+      <w:rPr>
+        <w:rFonts w:ascii="Courier New" w:hAnsi="Courier New" w:cs="Courier New" w:hint="default"/>
+      </w:rPr>
+    </w:lvl>
+    <w:lvl w:ilvl="2" w:tplc="34090005" w:tentative="1">
+      <w:start w:val="1"/>
+      <w:numFmt w:val="bullet"/>
+      <w:lvlText w:val=""/>
+      <w:lvlJc w:val="left"/>
+      <w:pPr>
+        <w:ind w:left="2520" w:hanging="360"/>
+      </w:pPr>
+      <w:rPr>
+        <w:rFonts w:ascii="Wingdings" w:hAnsi="Wingdings" w:hint="default"/>
+      </w:rPr>
+    </w:lvl>
+    <w:lvl w:ilvl="3" w:tplc="34090001" w:tentative="1">
+      <w:start w:val="1"/>
+      <w:numFmt w:val="bullet"/>
+      <w:lvlText w:val=""/>
+      <w:lvlJc w:val="left"/>
+      <w:pPr>
+        <w:ind w:left="3240" w:hanging="360"/>
+      </w:pPr>
+      <w:rPr>
+        <w:rFonts w:ascii="Symbol" w:hAnsi="Symbol" w:hint="default"/>
+      </w:rPr>
+    </w:lvl>
+    <w:lvl w:ilvl="4" w:tplc="34090003" w:tentative="1">
+      <w:start w:val="1"/>
+      <w:numFmt w:val="bullet"/>
+      <w:lvlText w:val="o"/>
+      <w:lvlJc w:val="left"/>
+      <w:pPr>
+        <w:ind w:left="3960" w:hanging="360"/>
+      </w:pPr>
+      <w:rPr>
+        <w:rFonts w:ascii="Courier New" w:hAnsi="Courier New" w:cs="Courier New" w:hint="default"/>
+      </w:rPr>
+    </w:lvl>
+    <w:lvl w:ilvl="5" w:tplc="34090005" w:tentative="1">
+      <w:start w:val="1"/>
+      <w:numFmt w:val="bullet"/>
+      <w:lvlText w:val=""/>
+      <w:lvlJc w:val="left"/>
+      <w:pPr>
+        <w:ind w:left="4680" w:hanging="360"/>
+      </w:pPr>
+      <w:rPr>
+        <w:rFonts w:ascii="Wingdings" w:hAnsi="Wingdings" w:hint="default"/>
+      </w:rPr>
+    </w:lvl>
+    <w:lvl w:ilvl="6" w:tplc="34090001" w:tentative="1">
+      <w:start w:val="1"/>
+      <w:numFmt w:val="bullet"/>
+      <w:lvlText w:val=""/>
+      <w:lvlJc w:val="left"/>
+      <w:pPr>
+        <w:ind w:left="5400" w:hanging="360"/>
+      </w:pPr>
+      <w:rPr>
+        <w:rFonts w:ascii="Symbol" w:hAnsi="Symbol" w:hint="default"/>
+      </w:rPr>
+    </w:lvl>
+    <w:lvl w:ilvl="7" w:tplc="34090003" w:tentative="1">
+      <w:start w:val="1"/>
+      <w:numFmt w:val="bullet"/>
+      <w:lvlText w:val="o"/>
+      <w:lvlJc w:val="left"/>
+      <w:pPr>
+        <w:ind w:left="6120" w:hanging="360"/>
+      </w:pPr>
+      <w:rPr>
+        <w:rFonts w:ascii="Courier New" w:hAnsi="Courier New" w:cs="Courier New" w:hint="default"/>
+      </w:rPr>
+    </w:lvl>
+    <w:lvl w:ilvl="8" w:tplc="34090005" w:tentative="1">
+      <w:start w:val="1"/>
+      <w:numFmt w:val="bullet"/>
+      <w:lvlText w:val=""/>
+      <w:lvlJc w:val="left"/>
+      <w:pPr>
+        <w:ind w:left="6840" w:hanging="360"/>
+      </w:pPr>
+      <w:rPr>
+        <w:rFonts w:ascii="Wingdings" w:hAnsi="Wingdings" w:hint="default"/>
+      </w:rPr>
+    </w:lvl>
+  </w:abstractNum>
+  <w:num w:numId="1">
+    <w:abstractNumId w:val="0"/>
+  </w:num>
+  <w:num w:numId="2">
+    <w:abstractNumId w:val="1"/>
+  </w:num>
+</w:numbering>
 </file>
 
 <file path=word/styles.xml><?xml version="1.0" encoding="utf-8"?>
@@ -2346,6 +2808,7 @@
   <w:style w:type="character" w:default="1" w:styleId="DefaultParagraphFont">
     <w:name w:val="Default Paragraph Font"/>
     <w:uiPriority w:val="1"/>
+    <w:semiHidden/>
     <w:unhideWhenUsed/>
   </w:style>
   <w:style w:type="table" w:default="1" w:styleId="TableNormal">
@@ -2448,6 +2911,17 @@
       <w:sz w:val="32"/>
       <w:szCs w:val="32"/>
     </w:rPr>
+  </w:style>
+  <w:style w:type="paragraph" w:styleId="ListParagraph">
+    <w:name w:val="List Paragraph"/>
+    <w:basedOn w:val="Normal"/>
+    <w:uiPriority w:val="34"/>
+    <w:qFormat/>
+    <w:rsid w:val="00145CC9"/>
+    <w:pPr>
+      <w:ind w:left="720"/>
+      <w:contextualSpacing/>
+    </w:pPr>
   </w:style>
 </w:styles>
 </file>
@@ -2752,7 +3226,7 @@
 </file>
 
 <file path=customXml/itemProps1.xml><?xml version="1.0" encoding="utf-8"?>
-<ds:datastoreItem xmlns:ds="http://schemas.openxmlformats.org/officeDocument/2006/customXml" ds:itemID="{9DB7435A-9BFB-470B-B259-C891D75D0EEA}">
+<ds:datastoreItem xmlns:ds="http://schemas.openxmlformats.org/officeDocument/2006/customXml" ds:itemID="{0C27D9D3-8F58-4424-98B4-4E1EDED7B6B0}">
   <ds:schemaRefs>
     <ds:schemaRef ds:uri="http://schemas.openxmlformats.org/officeDocument/2006/bibliography"/>
   </ds:schemaRefs>

--- a/Journal_Review_Midterm_Stack.docx
+++ b/Journal_Review_Midterm_Stack.docx
@@ -35,13 +35,41 @@
           <w:szCs w:val="24"/>
         </w:rPr>
       </w:pPr>
-      <w:r>
-        <w:rPr>
-          <w:rFonts w:ascii="Arial" w:hAnsi="Arial" w:cs="Arial"/>
-          <w:sz w:val="24"/>
-          <w:szCs w:val="24"/>
-        </w:rPr>
-        <w:t>Chekanin, Vladislav A; Chekanin, Alexander V.</w:t>
+      <w:proofErr w:type="spellStart"/>
+      <w:r>
+        <w:rPr>
+          <w:rFonts w:ascii="Arial" w:hAnsi="Arial" w:cs="Arial"/>
+          <w:sz w:val="24"/>
+          <w:szCs w:val="24"/>
+        </w:rPr>
+        <w:t>Chekanin</w:t>
+      </w:r>
+      <w:proofErr w:type="spellEnd"/>
+      <w:r>
+        <w:rPr>
+          <w:rFonts w:ascii="Arial" w:hAnsi="Arial" w:cs="Arial"/>
+          <w:sz w:val="24"/>
+          <w:szCs w:val="24"/>
+        </w:rPr>
+        <w:t xml:space="preserve">, Vladislav A; </w:t>
+      </w:r>
+      <w:proofErr w:type="spellStart"/>
+      <w:r>
+        <w:rPr>
+          <w:rFonts w:ascii="Arial" w:hAnsi="Arial" w:cs="Arial"/>
+          <w:sz w:val="24"/>
+          <w:szCs w:val="24"/>
+        </w:rPr>
+        <w:t>Chekanin</w:t>
+      </w:r>
+      <w:proofErr w:type="spellEnd"/>
+      <w:r>
+        <w:rPr>
+          <w:rFonts w:ascii="Arial" w:hAnsi="Arial" w:cs="Arial"/>
+          <w:sz w:val="24"/>
+          <w:szCs w:val="24"/>
+        </w:rPr>
+        <w:t>, Alexander V.</w:t>
       </w:r>
     </w:p>
     <w:p>
@@ -225,14 +253,7 @@
         </w:rPr>
         <w:t>, and that includes the operations as well (</w:t>
       </w:r>
-      <w:r>
-        <w:rPr>
-          <w:rFonts w:ascii="Arial" w:hAnsi="Arial" w:cs="Arial"/>
-          <w:sz w:val="24"/>
-          <w:szCs w:val="24"/>
-        </w:rPr>
-        <w:t xml:space="preserve">Chekanin, </w:t>
-      </w:r>
+      <w:proofErr w:type="spellStart"/>
       <w:r>
         <w:rPr>
           <w:rFonts w:ascii="Arial" w:hAnsi="Arial" w:cs="Arial"/>
@@ -241,6 +262,25 @@
         </w:rPr>
         <w:t>Chekanin</w:t>
       </w:r>
+      <w:proofErr w:type="spellEnd"/>
+      <w:r>
+        <w:rPr>
+          <w:rFonts w:ascii="Arial" w:hAnsi="Arial" w:cs="Arial"/>
+          <w:sz w:val="24"/>
+          <w:szCs w:val="24"/>
+        </w:rPr>
+        <w:t xml:space="preserve">, </w:t>
+      </w:r>
+      <w:proofErr w:type="spellStart"/>
+      <w:r>
+        <w:rPr>
+          <w:rFonts w:ascii="Arial" w:hAnsi="Arial" w:cs="Arial"/>
+          <w:sz w:val="24"/>
+          <w:szCs w:val="24"/>
+        </w:rPr>
+        <w:t>Chekanin</w:t>
+      </w:r>
+      <w:proofErr w:type="spellEnd"/>
       <w:r>
         <w:rPr>
           <w:rFonts w:ascii="Arial" w:hAnsi="Arial" w:cs="Arial"/>
@@ -292,6 +332,8 @@
           <w:szCs w:val="24"/>
         </w:rPr>
       </w:pPr>
+      <w:bookmarkStart w:id="0" w:name="_GoBack"/>
+      <w:bookmarkEnd w:id="0"/>
     </w:p>
     <w:p>
       <w:pPr>
@@ -337,7 +379,25 @@
           <w:sz w:val="24"/>
           <w:szCs w:val="24"/>
         </w:rPr>
-        <w:t>In general, the process of indexing an array takes more time to execute than does the process of accessing the contents of a pointer. In fact, this is one of the main reasons why pointers are used to access the elements of an array (Kochan 2014).</w:t>
+        <w:t>In general, the process of indexing an array takes more time to execute than does the process of accessing the contents of a pointer. In fact, this is one of the main reasons why pointers are used to access the elements of an array (</w:t>
+      </w:r>
+      <w:proofErr w:type="spellStart"/>
+      <w:r>
+        <w:rPr>
+          <w:rFonts w:ascii="Arial" w:hAnsi="Arial" w:cs="Arial"/>
+          <w:sz w:val="24"/>
+          <w:szCs w:val="24"/>
+        </w:rPr>
+        <w:t>Kochan</w:t>
+      </w:r>
+      <w:proofErr w:type="spellEnd"/>
+      <w:r>
+        <w:rPr>
+          <w:rFonts w:ascii="Arial" w:hAnsi="Arial" w:cs="Arial"/>
+          <w:sz w:val="24"/>
+          <w:szCs w:val="24"/>
+        </w:rPr>
+        <w:t xml:space="preserve"> 2014).</w:t>
       </w:r>
       <w:r>
         <w:rPr>
@@ -725,7 +785,25 @@
           <w:sz w:val="24"/>
           <w:szCs w:val="24"/>
         </w:rPr>
-        <w:t xml:space="preserve"> A stack is an example of a linked data structure where the elements of the stack have a memory address to other stack elements, usually having the terms, next and/or prev, meaning the next item and the previous item respectively</w:t>
+        <w:t xml:space="preserve"> A stack is an example of a linked data structure where the elements of the stack have a memory address to other stack elements, usually having the terms, next and/or </w:t>
+      </w:r>
+      <w:proofErr w:type="spellStart"/>
+      <w:r>
+        <w:rPr>
+          <w:rFonts w:ascii="Arial" w:hAnsi="Arial" w:cs="Arial"/>
+          <w:sz w:val="24"/>
+          <w:szCs w:val="24"/>
+        </w:rPr>
+        <w:t>prev</w:t>
+      </w:r>
+      <w:proofErr w:type="spellEnd"/>
+      <w:r>
+        <w:rPr>
+          <w:rFonts w:ascii="Arial" w:hAnsi="Arial" w:cs="Arial"/>
+          <w:sz w:val="24"/>
+          <w:szCs w:val="24"/>
+        </w:rPr>
+        <w:t>, meaning the next item and the previous item respectively</w:t>
       </w:r>
       <w:r>
         <w:rPr>
@@ -1212,7 +1290,43 @@
           <w:sz w:val="24"/>
           <w:szCs w:val="24"/>
         </w:rPr>
-        <w:t xml:space="preserve"> as a good developer, for applications or scripts, optimization must always be taken into consideration as well. Data structures such as arrays, list, arraylist, linkedlist, stack, queue, tree, and of others have their own advantages and disadvantages. It is our duty as developers to use what is appropriate for the application in development. Yes, a list can do everything a stack can do, but if we know to what extent an application is used for, then maybe we can adjust what data structure to be used.</w:t>
+        <w:t xml:space="preserve"> as a good developer, for applications or scripts, optimization must always be taken into consideration as well. Data structures such as arrays, list, </w:t>
+      </w:r>
+      <w:proofErr w:type="spellStart"/>
+      <w:r>
+        <w:rPr>
+          <w:rFonts w:ascii="Arial" w:hAnsi="Arial" w:cs="Arial"/>
+          <w:sz w:val="24"/>
+          <w:szCs w:val="24"/>
+        </w:rPr>
+        <w:t>arraylist</w:t>
+      </w:r>
+      <w:proofErr w:type="spellEnd"/>
+      <w:r>
+        <w:rPr>
+          <w:rFonts w:ascii="Arial" w:hAnsi="Arial" w:cs="Arial"/>
+          <w:sz w:val="24"/>
+          <w:szCs w:val="24"/>
+        </w:rPr>
+        <w:t xml:space="preserve">, </w:t>
+      </w:r>
+      <w:proofErr w:type="spellStart"/>
+      <w:r>
+        <w:rPr>
+          <w:rFonts w:ascii="Arial" w:hAnsi="Arial" w:cs="Arial"/>
+          <w:sz w:val="24"/>
+          <w:szCs w:val="24"/>
+        </w:rPr>
+        <w:t>linkedlist</w:t>
+      </w:r>
+      <w:proofErr w:type="spellEnd"/>
+      <w:r>
+        <w:rPr>
+          <w:rFonts w:ascii="Arial" w:hAnsi="Arial" w:cs="Arial"/>
+          <w:sz w:val="24"/>
+          <w:szCs w:val="24"/>
+        </w:rPr>
+        <w:t>, stack, queue, tree, and of others have their own advantages and disadvantages. It is our duty as developers to use what is appropriate for the application in development. Yes, a list can do everything a stack can do, but if we know to what extent an application is used for, then maybe we can adjust what data structure to be used.</w:t>
       </w:r>
     </w:p>
     <w:p>
@@ -1256,7 +1370,25 @@
           <w:sz w:val="24"/>
           <w:szCs w:val="24"/>
         </w:rPr>
-        <w:t xml:space="preserve"> then it works’.</w:t>
+        <w:t xml:space="preserve"> then </w:t>
+      </w:r>
+      <w:proofErr w:type="gramStart"/>
+      <w:r>
+        <w:rPr>
+          <w:rFonts w:ascii="Arial" w:hAnsi="Arial" w:cs="Arial"/>
+          <w:sz w:val="24"/>
+          <w:szCs w:val="24"/>
+        </w:rPr>
+        <w:t>it</w:t>
+      </w:r>
+      <w:proofErr w:type="gramEnd"/>
+      <w:r>
+        <w:rPr>
+          <w:rFonts w:ascii="Arial" w:hAnsi="Arial" w:cs="Arial"/>
+          <w:sz w:val="24"/>
+          <w:szCs w:val="24"/>
+        </w:rPr>
+        <w:t xml:space="preserve"> works’.</w:t>
       </w:r>
       <w:r>
         <w:rPr>
@@ -1274,8 +1406,6 @@
         </w:rPr>
         <w:t>In knowing the time complexity of the operations in the different data structures, we should then be able to weigh the factors in decision making regarding to what data structure to be implemented.</w:t>
       </w:r>
-      <w:bookmarkStart w:id="0" w:name="_GoBack"/>
-      <w:bookmarkEnd w:id="0"/>
     </w:p>
     <w:p>
       <w:pPr>
@@ -1371,13 +1501,41 @@
           <w:szCs w:val="18"/>
         </w:rPr>
       </w:pPr>
-      <w:r>
-        <w:rPr>
-          <w:rFonts w:ascii="Arial" w:hAnsi="Arial" w:cs="Arial"/>
-          <w:sz w:val="18"/>
-          <w:szCs w:val="18"/>
-        </w:rPr>
-        <w:t>Chekanin, V. A., &amp; Chekanin, A. V. (2017). LINKED DATA STRUCTURES *</w:t>
+      <w:proofErr w:type="spellStart"/>
+      <w:r>
+        <w:rPr>
+          <w:rFonts w:ascii="Arial" w:hAnsi="Arial" w:cs="Arial"/>
+          <w:sz w:val="18"/>
+          <w:szCs w:val="18"/>
+        </w:rPr>
+        <w:t>Chekanin</w:t>
+      </w:r>
+      <w:proofErr w:type="spellEnd"/>
+      <w:r>
+        <w:rPr>
+          <w:rFonts w:ascii="Arial" w:hAnsi="Arial" w:cs="Arial"/>
+          <w:sz w:val="18"/>
+          <w:szCs w:val="18"/>
+        </w:rPr>
+        <w:t xml:space="preserve">, V. A., &amp; </w:t>
+      </w:r>
+      <w:proofErr w:type="spellStart"/>
+      <w:r>
+        <w:rPr>
+          <w:rFonts w:ascii="Arial" w:hAnsi="Arial" w:cs="Arial"/>
+          <w:sz w:val="18"/>
+          <w:szCs w:val="18"/>
+        </w:rPr>
+        <w:t>Chekanin</w:t>
+      </w:r>
+      <w:proofErr w:type="spellEnd"/>
+      <w:r>
+        <w:rPr>
+          <w:rFonts w:ascii="Arial" w:hAnsi="Arial" w:cs="Arial"/>
+          <w:sz w:val="18"/>
+          <w:szCs w:val="18"/>
+        </w:rPr>
+        <w:t>, A. V. (2017). LINKED DATA STRUCTURES *</w:t>
       </w:r>
       <w:r>
         <w:rPr>
@@ -1500,13 +1658,77 @@
           <w:szCs w:val="18"/>
         </w:rPr>
       </w:pPr>
-      <w:r>
-        <w:rPr>
-          <w:rFonts w:ascii="Arial" w:hAnsi="Arial" w:cs="Arial"/>
-          <w:sz w:val="18"/>
-          <w:szCs w:val="18"/>
-        </w:rPr>
-        <w:t xml:space="preserve">Chekanin, V. A., Chekanin, A. V. (2016). Основы алгоритмизации и </w:t>
+      <w:proofErr w:type="spellStart"/>
+      <w:r>
+        <w:rPr>
+          <w:rFonts w:ascii="Arial" w:hAnsi="Arial" w:cs="Arial"/>
+          <w:sz w:val="18"/>
+          <w:szCs w:val="18"/>
+        </w:rPr>
+        <w:t>Chekanin</w:t>
+      </w:r>
+      <w:proofErr w:type="spellEnd"/>
+      <w:r>
+        <w:rPr>
+          <w:rFonts w:ascii="Arial" w:hAnsi="Arial" w:cs="Arial"/>
+          <w:sz w:val="18"/>
+          <w:szCs w:val="18"/>
+        </w:rPr>
+        <w:t xml:space="preserve">, V. A., </w:t>
+      </w:r>
+      <w:proofErr w:type="spellStart"/>
+      <w:r>
+        <w:rPr>
+          <w:rFonts w:ascii="Arial" w:hAnsi="Arial" w:cs="Arial"/>
+          <w:sz w:val="18"/>
+          <w:szCs w:val="18"/>
+        </w:rPr>
+        <w:t>Chekanin</w:t>
+      </w:r>
+      <w:proofErr w:type="spellEnd"/>
+      <w:r>
+        <w:rPr>
+          <w:rFonts w:ascii="Arial" w:hAnsi="Arial" w:cs="Arial"/>
+          <w:sz w:val="18"/>
+          <w:szCs w:val="18"/>
+        </w:rPr>
+        <w:t xml:space="preserve">, A. V. (2016). </w:t>
+      </w:r>
+      <w:proofErr w:type="spellStart"/>
+      <w:r>
+        <w:rPr>
+          <w:rFonts w:ascii="Arial" w:hAnsi="Arial" w:cs="Arial"/>
+          <w:sz w:val="18"/>
+          <w:szCs w:val="18"/>
+        </w:rPr>
+        <w:t>Основы</w:t>
+      </w:r>
+      <w:proofErr w:type="spellEnd"/>
+      <w:r>
+        <w:rPr>
+          <w:rFonts w:ascii="Arial" w:hAnsi="Arial" w:cs="Arial"/>
+          <w:sz w:val="18"/>
+          <w:szCs w:val="18"/>
+        </w:rPr>
+        <w:t xml:space="preserve"> </w:t>
+      </w:r>
+      <w:proofErr w:type="spellStart"/>
+      <w:r>
+        <w:rPr>
+          <w:rFonts w:ascii="Arial" w:hAnsi="Arial" w:cs="Arial"/>
+          <w:sz w:val="18"/>
+          <w:szCs w:val="18"/>
+        </w:rPr>
+        <w:t>алгоритмизации</w:t>
+      </w:r>
+      <w:proofErr w:type="spellEnd"/>
+      <w:r>
+        <w:rPr>
+          <w:rFonts w:ascii="Arial" w:hAnsi="Arial" w:cs="Arial"/>
+          <w:sz w:val="18"/>
+          <w:szCs w:val="18"/>
+        </w:rPr>
+        <w:t xml:space="preserve"> и </w:t>
       </w:r>
       <w:r>
         <w:rPr>
@@ -1515,7 +1737,60 @@
           <w:szCs w:val="18"/>
         </w:rPr>
         <w:tab/>
-        <w:t xml:space="preserve">программирования на языках C и C++; </w:t>
+      </w:r>
+      <w:proofErr w:type="spellStart"/>
+      <w:r>
+        <w:rPr>
+          <w:rFonts w:ascii="Arial" w:hAnsi="Arial" w:cs="Arial"/>
+          <w:sz w:val="18"/>
+          <w:szCs w:val="18"/>
+        </w:rPr>
+        <w:t>программирования</w:t>
+      </w:r>
+      <w:proofErr w:type="spellEnd"/>
+      <w:r>
+        <w:rPr>
+          <w:rFonts w:ascii="Arial" w:hAnsi="Arial" w:cs="Arial"/>
+          <w:sz w:val="18"/>
+          <w:szCs w:val="18"/>
+        </w:rPr>
+        <w:t xml:space="preserve"> </w:t>
+      </w:r>
+      <w:proofErr w:type="spellStart"/>
+      <w:r>
+        <w:rPr>
+          <w:rFonts w:ascii="Arial" w:hAnsi="Arial" w:cs="Arial"/>
+          <w:sz w:val="18"/>
+          <w:szCs w:val="18"/>
+        </w:rPr>
+        <w:t>на</w:t>
+      </w:r>
+      <w:proofErr w:type="spellEnd"/>
+      <w:r>
+        <w:rPr>
+          <w:rFonts w:ascii="Arial" w:hAnsi="Arial" w:cs="Arial"/>
+          <w:sz w:val="18"/>
+          <w:szCs w:val="18"/>
+        </w:rPr>
+        <w:t xml:space="preserve"> </w:t>
+      </w:r>
+      <w:proofErr w:type="spellStart"/>
+      <w:r>
+        <w:rPr>
+          <w:rFonts w:ascii="Arial" w:hAnsi="Arial" w:cs="Arial"/>
+          <w:sz w:val="18"/>
+          <w:szCs w:val="18"/>
+        </w:rPr>
+        <w:t>языках</w:t>
+      </w:r>
+      <w:proofErr w:type="spellEnd"/>
+      <w:r>
+        <w:rPr>
+          <w:rFonts w:ascii="Arial" w:hAnsi="Arial" w:cs="Arial"/>
+          <w:sz w:val="18"/>
+          <w:szCs w:val="18"/>
+        </w:rPr>
+        <w:t xml:space="preserve"> C и C++; </w:t>
       </w:r>
       <w:r>
         <w:rPr>
@@ -1531,7 +1806,25 @@
           <w:sz w:val="18"/>
           <w:szCs w:val="18"/>
         </w:rPr>
-        <w:t xml:space="preserve">ФГБОУ ВО МГТУ “СТАНКИН”: Москва, </w:t>
+        <w:t xml:space="preserve">ФГБОУ ВО МГТУ “СТАНКИН”: </w:t>
+      </w:r>
+      <w:proofErr w:type="spellStart"/>
+      <w:r>
+        <w:rPr>
+          <w:rFonts w:ascii="Arial" w:hAnsi="Arial" w:cs="Arial"/>
+          <w:sz w:val="18"/>
+          <w:szCs w:val="18"/>
+        </w:rPr>
+        <w:t>Москва</w:t>
+      </w:r>
+      <w:proofErr w:type="spellEnd"/>
+      <w:r>
+        <w:rPr>
+          <w:rFonts w:ascii="Arial" w:hAnsi="Arial" w:cs="Arial"/>
+          <w:sz w:val="18"/>
+          <w:szCs w:val="18"/>
+        </w:rPr>
+        <w:t xml:space="preserve">, </w:t>
       </w:r>
       <w:r>
         <w:rPr>
@@ -1540,7 +1833,25 @@
           <w:szCs w:val="18"/>
         </w:rPr>
         <w:tab/>
-        <w:t xml:space="preserve">2016, pp. 265-278. [Basics of algorithmization and programming </w:t>
+        <w:t xml:space="preserve">2016, pp. 265-278. [Basics of </w:t>
+      </w:r>
+      <w:proofErr w:type="spellStart"/>
+      <w:r>
+        <w:rPr>
+          <w:rFonts w:ascii="Arial" w:hAnsi="Arial" w:cs="Arial"/>
+          <w:sz w:val="18"/>
+          <w:szCs w:val="18"/>
+        </w:rPr>
+        <w:t>algorithmization</w:t>
+      </w:r>
+      <w:proofErr w:type="spellEnd"/>
+      <w:r>
+        <w:rPr>
+          <w:rFonts w:ascii="Arial" w:hAnsi="Arial" w:cs="Arial"/>
+          <w:sz w:val="18"/>
+          <w:szCs w:val="18"/>
+        </w:rPr>
+        <w:t xml:space="preserve"> and programming </w:t>
       </w:r>
       <w:r>
         <w:rPr>
@@ -1705,13 +2016,23 @@
           <w:szCs w:val="18"/>
         </w:rPr>
       </w:pPr>
-      <w:r>
-        <w:rPr>
-          <w:rFonts w:ascii="Arial" w:hAnsi="Arial" w:cs="Arial"/>
-          <w:sz w:val="18"/>
-          <w:szCs w:val="18"/>
-        </w:rPr>
-        <w:t xml:space="preserve">Kochan, S. </w:t>
+      <w:proofErr w:type="spellStart"/>
+      <w:r>
+        <w:rPr>
+          <w:rFonts w:ascii="Arial" w:hAnsi="Arial" w:cs="Arial"/>
+          <w:sz w:val="18"/>
+          <w:szCs w:val="18"/>
+        </w:rPr>
+        <w:t>Kochan</w:t>
+      </w:r>
+      <w:proofErr w:type="spellEnd"/>
+      <w:r>
+        <w:rPr>
+          <w:rFonts w:ascii="Arial" w:hAnsi="Arial" w:cs="Arial"/>
+          <w:sz w:val="18"/>
+          <w:szCs w:val="18"/>
+        </w:rPr>
+        <w:t xml:space="preserve">, S. </w:t>
       </w:r>
       <w:r>
         <w:rPr>
@@ -1763,7 +2084,25 @@
           <w:sz w:val="18"/>
           <w:szCs w:val="18"/>
         </w:rPr>
-        <w:t xml:space="preserve">Manifesto, Mario. (January 16, 2015). Java lists: Arraylist vs LinkedList. Retrieved September 4, 2019 from </w:t>
+        <w:t xml:space="preserve">Manifesto, Mario. (January 16, 2015). Java lists: </w:t>
+      </w:r>
+      <w:proofErr w:type="spellStart"/>
+      <w:r>
+        <w:rPr>
+          <w:rFonts w:ascii="Arial" w:hAnsi="Arial" w:cs="Arial"/>
+          <w:sz w:val="18"/>
+          <w:szCs w:val="18"/>
+        </w:rPr>
+        <w:t>Arraylist</w:t>
+      </w:r>
+      <w:proofErr w:type="spellEnd"/>
+      <w:r>
+        <w:rPr>
+          <w:rFonts w:ascii="Arial" w:hAnsi="Arial" w:cs="Arial"/>
+          <w:sz w:val="18"/>
+          <w:szCs w:val="18"/>
+        </w:rPr>
+        <w:t xml:space="preserve"> vs LinkedList. Retrieved September 4, 2019 from </w:t>
       </w:r>
       <w:r>
         <w:rPr>
@@ -1798,7 +2137,25 @@
           <w:sz w:val="18"/>
           <w:szCs w:val="18"/>
         </w:rPr>
-        <w:t xml:space="preserve">Nitesh, Manbir S., Rahul Y. </w:t>
+        <w:t xml:space="preserve">Nitesh, </w:t>
+      </w:r>
+      <w:proofErr w:type="spellStart"/>
+      <w:r>
+        <w:rPr>
+          <w:rFonts w:ascii="Arial" w:hAnsi="Arial" w:cs="Arial"/>
+          <w:sz w:val="18"/>
+          <w:szCs w:val="18"/>
+        </w:rPr>
+        <w:t>Manbir</w:t>
+      </w:r>
+      <w:proofErr w:type="spellEnd"/>
+      <w:r>
+        <w:rPr>
+          <w:rFonts w:ascii="Arial" w:hAnsi="Arial" w:cs="Arial"/>
+          <w:sz w:val="18"/>
+          <w:szCs w:val="18"/>
+        </w:rPr>
+        <w:t xml:space="preserve"> S., Rahul Y. </w:t>
       </w:r>
       <w:r>
         <w:rPr>
@@ -1849,7 +2206,61 @@
           <w:sz w:val="18"/>
           <w:szCs w:val="18"/>
         </w:rPr>
-        <w:t xml:space="preserve">Thomas H. Cormen, Charles E. Leiserson, Ronald L. Rivest, and Clifford Stein. </w:t>
+        <w:t xml:space="preserve">Thomas H. </w:t>
+      </w:r>
+      <w:proofErr w:type="spellStart"/>
+      <w:r>
+        <w:rPr>
+          <w:rFonts w:ascii="Arial" w:hAnsi="Arial" w:cs="Arial"/>
+          <w:sz w:val="18"/>
+          <w:szCs w:val="18"/>
+        </w:rPr>
+        <w:t>Cormen</w:t>
+      </w:r>
+      <w:proofErr w:type="spellEnd"/>
+      <w:r>
+        <w:rPr>
+          <w:rFonts w:ascii="Arial" w:hAnsi="Arial" w:cs="Arial"/>
+          <w:sz w:val="18"/>
+          <w:szCs w:val="18"/>
+        </w:rPr>
+        <w:t xml:space="preserve">, Charles E. </w:t>
+      </w:r>
+      <w:proofErr w:type="spellStart"/>
+      <w:r>
+        <w:rPr>
+          <w:rFonts w:ascii="Arial" w:hAnsi="Arial" w:cs="Arial"/>
+          <w:sz w:val="18"/>
+          <w:szCs w:val="18"/>
+        </w:rPr>
+        <w:t>Leiserson</w:t>
+      </w:r>
+      <w:proofErr w:type="spellEnd"/>
+      <w:r>
+        <w:rPr>
+          <w:rFonts w:ascii="Arial" w:hAnsi="Arial" w:cs="Arial"/>
+          <w:sz w:val="18"/>
+          <w:szCs w:val="18"/>
+        </w:rPr>
+        <w:t xml:space="preserve">, Ronald L. </w:t>
+      </w:r>
+      <w:proofErr w:type="spellStart"/>
+      <w:r>
+        <w:rPr>
+          <w:rFonts w:ascii="Arial" w:hAnsi="Arial" w:cs="Arial"/>
+          <w:sz w:val="18"/>
+          <w:szCs w:val="18"/>
+        </w:rPr>
+        <w:t>Rivest</w:t>
+      </w:r>
+      <w:proofErr w:type="spellEnd"/>
+      <w:r>
+        <w:rPr>
+          <w:rFonts w:ascii="Arial" w:hAnsi="Arial" w:cs="Arial"/>
+          <w:sz w:val="18"/>
+          <w:szCs w:val="18"/>
+        </w:rPr>
+        <w:t xml:space="preserve">, and Clifford Stein. </w:t>
       </w:r>
       <w:r>
         <w:rPr>
@@ -2005,7 +2416,25 @@
           <w:sz w:val="18"/>
           <w:szCs w:val="18"/>
         </w:rPr>
-        <w:t>William Ford, William Topp. Data Structures with C++ and STL, Second Edition. Prentice Hall, 2002. ISBN 0-13-</w:t>
+        <w:t xml:space="preserve">William Ford, William </w:t>
+      </w:r>
+      <w:proofErr w:type="spellStart"/>
+      <w:r>
+        <w:rPr>
+          <w:rFonts w:ascii="Arial" w:hAnsi="Arial" w:cs="Arial"/>
+          <w:sz w:val="18"/>
+          <w:szCs w:val="18"/>
+        </w:rPr>
+        <w:t>Topp</w:t>
+      </w:r>
+      <w:proofErr w:type="spellEnd"/>
+      <w:r>
+        <w:rPr>
+          <w:rFonts w:ascii="Arial" w:hAnsi="Arial" w:cs="Arial"/>
+          <w:sz w:val="18"/>
+          <w:szCs w:val="18"/>
+        </w:rPr>
+        <w:t>. Data Structures with C++ and STL, Second Edition. Prentice Hall, 2002. ISBN 0-13-</w:t>
       </w:r>
       <w:r>
         <w:rPr>
@@ -2095,6 +2524,9 @@
     </w:pPr>
     <w:r>
       <w:t>BSIT</w:t>
+    </w:r>
+    <w:r>
+      <w:t xml:space="preserve"> K21</w:t>
     </w:r>
     <w:r>
       <w:tab/>
@@ -3226,7 +3658,7 @@
 </file>
 
 <file path=customXml/itemProps1.xml><?xml version="1.0" encoding="utf-8"?>
-<ds:datastoreItem xmlns:ds="http://schemas.openxmlformats.org/officeDocument/2006/customXml" ds:itemID="{0C27D9D3-8F58-4424-98B4-4E1EDED7B6B0}">
+<ds:datastoreItem xmlns:ds="http://schemas.openxmlformats.org/officeDocument/2006/customXml" ds:itemID="{B5CA7243-FFA4-442C-B912-159FC042274E}">
   <ds:schemaRefs>
     <ds:schemaRef ds:uri="http://schemas.openxmlformats.org/officeDocument/2006/bibliography"/>
   </ds:schemaRefs>

--- a/Journal_Review_Midterm_Stack.docx
+++ b/Journal_Review_Midterm_Stack.docx
@@ -35,41 +35,13 @@
           <w:szCs w:val="24"/>
         </w:rPr>
       </w:pPr>
-      <w:proofErr w:type="spellStart"/>
-      <w:r>
-        <w:rPr>
-          <w:rFonts w:ascii="Arial" w:hAnsi="Arial" w:cs="Arial"/>
-          <w:sz w:val="24"/>
-          <w:szCs w:val="24"/>
-        </w:rPr>
-        <w:t>Chekanin</w:t>
-      </w:r>
-      <w:proofErr w:type="spellEnd"/>
-      <w:r>
-        <w:rPr>
-          <w:rFonts w:ascii="Arial" w:hAnsi="Arial" w:cs="Arial"/>
-          <w:sz w:val="24"/>
-          <w:szCs w:val="24"/>
-        </w:rPr>
-        <w:t xml:space="preserve">, Vladislav A; </w:t>
-      </w:r>
-      <w:proofErr w:type="spellStart"/>
-      <w:r>
-        <w:rPr>
-          <w:rFonts w:ascii="Arial" w:hAnsi="Arial" w:cs="Arial"/>
-          <w:sz w:val="24"/>
-          <w:szCs w:val="24"/>
-        </w:rPr>
-        <w:t>Chekanin</w:t>
-      </w:r>
-      <w:proofErr w:type="spellEnd"/>
-      <w:r>
-        <w:rPr>
-          <w:rFonts w:ascii="Arial" w:hAnsi="Arial" w:cs="Arial"/>
-          <w:sz w:val="24"/>
-          <w:szCs w:val="24"/>
-        </w:rPr>
-        <w:t>, Alexander V.</w:t>
+      <w:r>
+        <w:rPr>
+          <w:rFonts w:ascii="Arial" w:hAnsi="Arial" w:cs="Arial"/>
+          <w:sz w:val="24"/>
+          <w:szCs w:val="24"/>
+        </w:rPr>
+        <w:t>Chekanin, Vladislav A; Chekanin, Alexander V.</w:t>
       </w:r>
     </w:p>
     <w:p>
@@ -99,7 +71,17 @@
           <w:sz w:val="24"/>
           <w:szCs w:val="24"/>
         </w:rPr>
-        <w:t>INTRODUCTION</w:t>
+        <w:t>INTRODUCTIO</w:t>
+      </w:r>
+      <w:bookmarkStart w:id="0" w:name="_GoBack"/>
+      <w:bookmarkEnd w:id="0"/>
+      <w:r>
+        <w:rPr>
+          <w:rFonts w:ascii="Arial" w:hAnsi="Arial" w:cs="Arial"/>
+          <w:sz w:val="24"/>
+          <w:szCs w:val="24"/>
+        </w:rPr>
+        <w:t>N</w:t>
       </w:r>
     </w:p>
     <w:p>
@@ -253,7 +235,14 @@
         </w:rPr>
         <w:t>, and that includes the operations as well (</w:t>
       </w:r>
-      <w:proofErr w:type="spellStart"/>
+      <w:r>
+        <w:rPr>
+          <w:rFonts w:ascii="Arial" w:hAnsi="Arial" w:cs="Arial"/>
+          <w:sz w:val="24"/>
+          <w:szCs w:val="24"/>
+        </w:rPr>
+        <w:t xml:space="preserve">Chekanin, </w:t>
+      </w:r>
       <w:r>
         <w:rPr>
           <w:rFonts w:ascii="Arial" w:hAnsi="Arial" w:cs="Arial"/>
@@ -262,25 +251,6 @@
         </w:rPr>
         <w:t>Chekanin</w:t>
       </w:r>
-      <w:proofErr w:type="spellEnd"/>
-      <w:r>
-        <w:rPr>
-          <w:rFonts w:ascii="Arial" w:hAnsi="Arial" w:cs="Arial"/>
-          <w:sz w:val="24"/>
-          <w:szCs w:val="24"/>
-        </w:rPr>
-        <w:t xml:space="preserve">, </w:t>
-      </w:r>
-      <w:proofErr w:type="spellStart"/>
-      <w:r>
-        <w:rPr>
-          <w:rFonts w:ascii="Arial" w:hAnsi="Arial" w:cs="Arial"/>
-          <w:sz w:val="24"/>
-          <w:szCs w:val="24"/>
-        </w:rPr>
-        <w:t>Chekanin</w:t>
-      </w:r>
-      <w:proofErr w:type="spellEnd"/>
       <w:r>
         <w:rPr>
           <w:rFonts w:ascii="Arial" w:hAnsi="Arial" w:cs="Arial"/>
@@ -332,8 +302,6 @@
           <w:szCs w:val="24"/>
         </w:rPr>
       </w:pPr>
-      <w:bookmarkStart w:id="0" w:name="_GoBack"/>
-      <w:bookmarkEnd w:id="0"/>
     </w:p>
     <w:p>
       <w:pPr>
@@ -1501,41 +1469,13 @@
           <w:szCs w:val="18"/>
         </w:rPr>
       </w:pPr>
-      <w:proofErr w:type="spellStart"/>
-      <w:r>
-        <w:rPr>
-          <w:rFonts w:ascii="Arial" w:hAnsi="Arial" w:cs="Arial"/>
-          <w:sz w:val="18"/>
-          <w:szCs w:val="18"/>
-        </w:rPr>
-        <w:t>Chekanin</w:t>
-      </w:r>
-      <w:proofErr w:type="spellEnd"/>
-      <w:r>
-        <w:rPr>
-          <w:rFonts w:ascii="Arial" w:hAnsi="Arial" w:cs="Arial"/>
-          <w:sz w:val="18"/>
-          <w:szCs w:val="18"/>
-        </w:rPr>
-        <w:t xml:space="preserve">, V. A., &amp; </w:t>
-      </w:r>
-      <w:proofErr w:type="spellStart"/>
-      <w:r>
-        <w:rPr>
-          <w:rFonts w:ascii="Arial" w:hAnsi="Arial" w:cs="Arial"/>
-          <w:sz w:val="18"/>
-          <w:szCs w:val="18"/>
-        </w:rPr>
-        <w:t>Chekanin</w:t>
-      </w:r>
-      <w:proofErr w:type="spellEnd"/>
-      <w:r>
-        <w:rPr>
-          <w:rFonts w:ascii="Arial" w:hAnsi="Arial" w:cs="Arial"/>
-          <w:sz w:val="18"/>
-          <w:szCs w:val="18"/>
-        </w:rPr>
-        <w:t>, A. V. (2017). LINKED DATA STRUCTURES *</w:t>
+      <w:r>
+        <w:rPr>
+          <w:rFonts w:ascii="Arial" w:hAnsi="Arial" w:cs="Arial"/>
+          <w:sz w:val="18"/>
+          <w:szCs w:val="18"/>
+        </w:rPr>
+        <w:t>Chekanin, V. A., &amp; Chekanin, A. V. (2017). LINKED DATA STRUCTURES *</w:t>
       </w:r>
       <w:r>
         <w:rPr>
@@ -1658,41 +1598,13 @@
           <w:szCs w:val="18"/>
         </w:rPr>
       </w:pPr>
-      <w:proofErr w:type="spellStart"/>
-      <w:r>
-        <w:rPr>
-          <w:rFonts w:ascii="Arial" w:hAnsi="Arial" w:cs="Arial"/>
-          <w:sz w:val="18"/>
-          <w:szCs w:val="18"/>
-        </w:rPr>
-        <w:t>Chekanin</w:t>
-      </w:r>
-      <w:proofErr w:type="spellEnd"/>
-      <w:r>
-        <w:rPr>
-          <w:rFonts w:ascii="Arial" w:hAnsi="Arial" w:cs="Arial"/>
-          <w:sz w:val="18"/>
-          <w:szCs w:val="18"/>
-        </w:rPr>
-        <w:t xml:space="preserve">, V. A., </w:t>
-      </w:r>
-      <w:proofErr w:type="spellStart"/>
-      <w:r>
-        <w:rPr>
-          <w:rFonts w:ascii="Arial" w:hAnsi="Arial" w:cs="Arial"/>
-          <w:sz w:val="18"/>
-          <w:szCs w:val="18"/>
-        </w:rPr>
-        <w:t>Chekanin</w:t>
-      </w:r>
-      <w:proofErr w:type="spellEnd"/>
-      <w:r>
-        <w:rPr>
-          <w:rFonts w:ascii="Arial" w:hAnsi="Arial" w:cs="Arial"/>
-          <w:sz w:val="18"/>
-          <w:szCs w:val="18"/>
-        </w:rPr>
-        <w:t xml:space="preserve">, A. V. (2016). </w:t>
+      <w:r>
+        <w:rPr>
+          <w:rFonts w:ascii="Arial" w:hAnsi="Arial" w:cs="Arial"/>
+          <w:sz w:val="18"/>
+          <w:szCs w:val="18"/>
+        </w:rPr>
+        <w:t xml:space="preserve">Chekanin, V. A., Chekanin, A. V. (2016). </w:t>
       </w:r>
       <w:proofErr w:type="spellStart"/>
       <w:r>
@@ -3658,7 +3570,7 @@
 </file>
 
 <file path=customXml/itemProps1.xml><?xml version="1.0" encoding="utf-8"?>
-<ds:datastoreItem xmlns:ds="http://schemas.openxmlformats.org/officeDocument/2006/customXml" ds:itemID="{B5CA7243-FFA4-442C-B912-159FC042274E}">
+<ds:datastoreItem xmlns:ds="http://schemas.openxmlformats.org/officeDocument/2006/customXml" ds:itemID="{BB0EB22B-BA2F-4C87-9314-3092DD63CFB6}">
   <ds:schemaRefs>
     <ds:schemaRef ds:uri="http://schemas.openxmlformats.org/officeDocument/2006/bibliography"/>
   </ds:schemaRefs>
